--- a/projeto/Estrutura da apresentação.docx
+++ b/projeto/Estrutura da apresentação.docx
@@ -3,178 +3,290 @@
 <w:document xmlns:wpc="http://schemas.microsoft.com/office/word/2010/wordprocessingCanvas" xmlns:mc="http://schemas.openxmlformats.org/markup-compatibility/2006" xmlns:o="urn:schemas-microsoft-com:office:office" xmlns:r="http://schemas.openxmlformats.org/officeDocument/2006/relationships" xmlns:m="http://schemas.openxmlformats.org/officeDocument/2006/math" xmlns:v="urn:schemas-microsoft-com:vml" xmlns:wp14="http://schemas.microsoft.com/office/word/2010/wordprocessingDrawing" xmlns:wp="http://schemas.openxmlformats.org/drawingml/2006/wordprocessingDrawing" xmlns:w10="urn:schemas-microsoft-com:office:word" xmlns:w="http://schemas.openxmlformats.org/wordprocessingml/2006/main" xmlns:w14="http://schemas.microsoft.com/office/word/2010/wordml" xmlns:wpg="http://schemas.microsoft.com/office/word/2010/wordprocessingGroup" xmlns:wpi="http://schemas.microsoft.com/office/word/2010/wordprocessingInk" xmlns:wne="http://schemas.microsoft.com/office/word/2006/wordml" xmlns:wps="http://schemas.microsoft.com/office/word/2010/wordprocessingShape" mc:Ignorable="w14 wp14">
   <w:body>
     <w:p>
-      <w:r>
-        <w:rPr>
-          <w:rFonts w:ascii="MS Gothic" w:eastAsia="MS Gothic" w:hAnsi="MS Gothic" w:cs="MS Gothic" w:hint="eastAsia"/>
-        </w:rPr>
-        <w:t>➔</w:t>
-      </w:r>
-      <w:r>
+      <w:pPr>
+        <w:jc w:val="center"/>
+        <w:rPr>
+          <w:rFonts w:cstheme="minorHAnsi"/>
+          <w:b/>
+        </w:rPr>
+      </w:pPr>
+      <w:r>
+        <w:rPr>
+          <w:rFonts w:cstheme="minorHAnsi"/>
+          <w:b/>
+        </w:rPr>
         <w:t xml:space="preserve"> Estrutura da apresentação</w:t>
       </w:r>
     </w:p>
     <w:p/>
     <w:p>
       <w:r>
-        <w:t>A organização do slide é extremamente importante, a apresentação deve ter começo,</w:t>
+        <w:t xml:space="preserve">A organização do slide é extremamente importante, </w:t>
+      </w:r>
+      <w:r>
+        <w:t>a apresentação deve ter começo, meio e fim.</w:t>
       </w:r>
     </w:p>
     <w:p>
-      <w:proofErr w:type="gramStart"/>
-      <w:r>
-        <w:t>meio</w:t>
-      </w:r>
-      <w:proofErr w:type="gramEnd"/>
-      <w:r>
-        <w:t xml:space="preserve"> e fim.</w:t>
-      </w:r>
-    </w:p>
-    <w:p/>
-    <w:p>
-      <w:r>
+      <w:pPr>
+        <w:rPr>
+          <w:b/>
+        </w:rPr>
+      </w:pPr>
+      <w:r>
+        <w:rPr>
+          <w:b/>
+        </w:rPr>
         <w:t>- Título;</w:t>
       </w:r>
     </w:p>
     <w:p>
-      <w:r>
+      <w:pPr>
+        <w:rPr>
+          <w:b/>
+        </w:rPr>
+      </w:pPr>
+      <w:r>
+        <w:rPr>
+          <w:b/>
+        </w:rPr>
         <w:t>- Apresentação do grupo (nome e, se possível, foto);</w:t>
       </w:r>
       <w:r>
+        <w:rPr>
+          <w:b/>
+        </w:rPr>
         <w:t xml:space="preserve"> </w:t>
+      </w:r>
+    </w:p>
+    <w:tbl>
+      <w:tblPr>
+        <w:tblW w:w="0" w:type="auto"/>
+        <w:tblBorders>
+          <w:top w:val="single" w:sz="4" w:space="0" w:color="auto"/>
+          <w:left w:val="single" w:sz="4" w:space="0" w:color="auto"/>
+          <w:bottom w:val="single" w:sz="4" w:space="0" w:color="auto"/>
+          <w:right w:val="single" w:sz="4" w:space="0" w:color="auto"/>
+          <w:insideH w:val="single" w:sz="4" w:space="0" w:color="auto"/>
+          <w:insideV w:val="single" w:sz="4" w:space="0" w:color="auto"/>
+        </w:tblBorders>
+        <w:tblCellMar>
+          <w:left w:w="70" w:type="dxa"/>
+          <w:right w:w="70" w:type="dxa"/>
+        </w:tblCellMar>
+        <w:tblLook w:val="0000" w:firstRow="0" w:lastRow="0" w:firstColumn="0" w:lastColumn="0" w:noHBand="0" w:noVBand="0"/>
+      </w:tblPr>
+      <w:tblGrid>
+        <w:gridCol w:w="5354"/>
+      </w:tblGrid>
+      <w:tr>
+        <w:tblPrEx>
+          <w:tblCellMar>
+            <w:top w:w="0" w:type="dxa"/>
+            <w:bottom w:w="0" w:type="dxa"/>
+          </w:tblCellMar>
+        </w:tblPrEx>
+        <w:trPr>
+          <w:trHeight w:val="1412"/>
+        </w:trPr>
+        <w:tc>
+          <w:tcPr>
+            <w:tcW w:w="5354" w:type="dxa"/>
+          </w:tcPr>
+          <w:p>
+            <w:pPr>
+              <w:ind w:left="156"/>
+            </w:pPr>
+            <w:r>
+              <w:t xml:space="preserve">Grupo </w:t>
+            </w:r>
+            <w:proofErr w:type="gramStart"/>
+            <w:r>
+              <w:t>1</w:t>
+            </w:r>
+            <w:proofErr w:type="gramEnd"/>
+          </w:p>
+          <w:p>
+            <w:pPr>
+              <w:ind w:left="156"/>
+            </w:pPr>
+            <w:r>
+              <w:t xml:space="preserve">Diogo </w:t>
+            </w:r>
+            <w:proofErr w:type="spellStart"/>
+            <w:r>
+              <w:t>Antonio</w:t>
+            </w:r>
+            <w:proofErr w:type="spellEnd"/>
+            <w:r>
+              <w:t xml:space="preserve"> </w:t>
+            </w:r>
+            <w:proofErr w:type="spellStart"/>
+            <w:r>
+              <w:t>Milfont</w:t>
+            </w:r>
+            <w:proofErr w:type="spellEnd"/>
+          </w:p>
+          <w:p>
+            <w:pPr>
+              <w:ind w:left="156"/>
+            </w:pPr>
+            <w:r>
+              <w:t xml:space="preserve">Carlos Alberto </w:t>
+            </w:r>
+            <w:proofErr w:type="spellStart"/>
+            <w:r>
+              <w:t>Aruh</w:t>
+            </w:r>
+            <w:proofErr w:type="spellEnd"/>
+          </w:p>
+        </w:tc>
+      </w:tr>
+      <w:tr>
+        <w:tblPrEx>
+          <w:tblCellMar>
+            <w:top w:w="0" w:type="dxa"/>
+            <w:bottom w:w="0" w:type="dxa"/>
+          </w:tblCellMar>
+        </w:tblPrEx>
+        <w:trPr>
+          <w:trHeight w:val="1412"/>
+        </w:trPr>
+        <w:tc>
+          <w:tcPr>
+            <w:tcW w:w="5354" w:type="dxa"/>
+          </w:tcPr>
+          <w:p>
+            <w:bookmarkStart w:id="0" w:name="_GoBack"/>
+            <w:bookmarkEnd w:id="0"/>
+          </w:p>
+        </w:tc>
+      </w:tr>
+    </w:tbl>
+    <w:p>
+      <w:pPr>
+        <w:rPr>
+          <w:b/>
+        </w:rPr>
+      </w:pPr>
+      <w:r>
+        <w:rPr>
+          <w:b/>
+        </w:rPr>
+        <w:t>- Objetivo do projeto;</w:t>
       </w:r>
     </w:p>
     <w:p>
-      <w:r>
-        <w:t xml:space="preserve">Grupo </w:t>
-      </w:r>
-      <w:proofErr w:type="gramStart"/>
-      <w:r>
-        <w:t>1</w:t>
-      </w:r>
-      <w:proofErr w:type="gramEnd"/>
+      <w:pPr>
+        <w:rPr>
+          <w:b/>
+        </w:rPr>
+      </w:pPr>
+      <w:r>
+        <w:rPr>
+          <w:b/>
+        </w:rPr>
+        <w:t>- Tecnologias utilizadas;</w:t>
+      </w:r>
     </w:p>
     <w:p>
-      <w:r>
-        <w:t xml:space="preserve">Diogo </w:t>
-      </w:r>
-      <w:proofErr w:type="spellStart"/>
-      <w:r>
-        <w:t>Antonio</w:t>
-      </w:r>
-      <w:proofErr w:type="spellEnd"/>
-      <w:r>
-        <w:t xml:space="preserve"> </w:t>
-      </w:r>
-      <w:proofErr w:type="spellStart"/>
-      <w:r>
-        <w:t>Milfont</w:t>
-      </w:r>
-      <w:proofErr w:type="spellEnd"/>
+      <w:pPr>
+        <w:rPr>
+          <w:b/>
+        </w:rPr>
+      </w:pPr>
+      <w:r>
+        <w:rPr>
+          <w:b/>
+        </w:rPr>
+        <w:t>- O projeto (aqui onde a organização de falas</w:t>
+      </w:r>
+      <w:r>
+        <w:rPr>
+          <w:b/>
+        </w:rPr>
+        <w:t xml:space="preserve"> é importante cada integrante falar um </w:t>
+      </w:r>
+      <w:r>
+        <w:rPr>
+          <w:b/>
+        </w:rPr>
+        <w:t>pouco sobre o que e como contribuír</w:t>
+      </w:r>
+      <w:r>
+        <w:rPr>
+          <w:b/>
+        </w:rPr>
+        <w:t xml:space="preserve">am na construção desse desafio, </w:t>
+      </w:r>
+      <w:r>
+        <w:rPr>
+          <w:b/>
+        </w:rPr>
+        <w:t>mostrando como foi feita a divisão de tarefas da equipe);</w:t>
+      </w:r>
     </w:p>
     <w:p>
-      <w:r>
-        <w:t xml:space="preserve">Carlos Alberto </w:t>
-      </w:r>
-      <w:proofErr w:type="spellStart"/>
-      <w:r>
-        <w:t>Aruh</w:t>
-      </w:r>
-      <w:proofErr w:type="spellEnd"/>
+      <w:pPr>
+        <w:rPr>
+          <w:b/>
+        </w:rPr>
+      </w:pPr>
+      <w:r>
+        <w:rPr>
+          <w:b/>
+        </w:rPr>
+        <w:t xml:space="preserve">- Duas principais dificuldades que tiveram (pontos que hoje </w:t>
+      </w:r>
+      <w:r>
+        <w:rPr>
+          <w:b/>
+        </w:rPr>
+        <w:t xml:space="preserve">fariam diferentes) e </w:t>
+      </w:r>
+      <w:r>
+        <w:rPr>
+          <w:b/>
+        </w:rPr>
+        <w:t>dois pontos em que foram assertivos;</w:t>
+      </w:r>
     </w:p>
     <w:p>
-      <w:r>
-        <w:t>- Objetivo do projeto;</w:t>
+      <w:pPr>
+        <w:rPr>
+          <w:b/>
+        </w:rPr>
+      </w:pPr>
+      <w:r>
+        <w:rPr>
+          <w:b/>
+        </w:rPr>
+        <w:t>- Demonstração prática da aplicação;</w:t>
       </w:r>
     </w:p>
     <w:p>
-      <w:r>
-        <w:t>- Tecnologias utilizadas;</w:t>
-      </w:r>
-    </w:p>
-    <w:p>
-      <w:r>
-        <w:t xml:space="preserve">- </w:t>
-      </w:r>
-      <w:bookmarkStart w:id="0" w:name="_GoBack"/>
-      <w:r>
-        <w:t xml:space="preserve">O projeto (aqui onde a organização de falas é importante, </w:t>
-      </w:r>
-      <w:proofErr w:type="gramStart"/>
-      <w:r>
-        <w:t>cada um falar</w:t>
-      </w:r>
-      <w:proofErr w:type="gramEnd"/>
-      <w:r>
-        <w:t xml:space="preserve"> um</w:t>
-      </w:r>
-    </w:p>
-    <w:p>
-      <w:proofErr w:type="gramStart"/>
-      <w:r>
-        <w:t>pouco</w:t>
-      </w:r>
-      <w:proofErr w:type="gramEnd"/>
-      <w:r>
-        <w:t xml:space="preserve"> sobre o que e como contribuíram na construção desse desafio,</w:t>
-      </w:r>
-    </w:p>
-    <w:p>
-      <w:proofErr w:type="gramStart"/>
-      <w:r>
-        <w:t>mostrando</w:t>
-      </w:r>
-      <w:proofErr w:type="gramEnd"/>
-      <w:r>
-        <w:t xml:space="preserve"> como foi feita a divisão de tarefas da equipe);</w:t>
-      </w:r>
-    </w:p>
-    <w:bookmarkEnd w:id="0"/>
-    <w:p>
-      <w:r>
-        <w:t xml:space="preserve">- Duas principais dificuldades que tiveram (pontos que hoje </w:t>
-      </w:r>
-      <w:proofErr w:type="gramStart"/>
-      <w:r>
-        <w:t>fariam diferente</w:t>
-      </w:r>
-      <w:proofErr w:type="gramEnd"/>
-      <w:r>
-        <w:t>) e</w:t>
-      </w:r>
-    </w:p>
-    <w:p>
-      <w:proofErr w:type="gramStart"/>
-      <w:r>
-        <w:t>dois</w:t>
-      </w:r>
-      <w:proofErr w:type="gramEnd"/>
-      <w:r>
-        <w:t xml:space="preserve"> pontos em que foram assertivos;</w:t>
-      </w:r>
-    </w:p>
-    <w:p>
-      <w:r>
-        <w:t>- Demonstração prática da aplicação;</w:t>
-      </w:r>
-    </w:p>
-    <w:p>
-      <w:r>
-        <w:t xml:space="preserve">- Fechamento e agradecimento (caso queiram, podem falar sobre como </w:t>
-      </w:r>
-      <w:proofErr w:type="gramStart"/>
-      <w:r>
-        <w:t>foi</w:t>
-      </w:r>
-      <w:proofErr w:type="gramEnd"/>
-    </w:p>
-    <w:p>
-      <w:proofErr w:type="gramStart"/>
-      <w:r>
-        <w:t>desenvolver</w:t>
-      </w:r>
-      <w:proofErr w:type="gramEnd"/>
-      <w:r>
-        <w:t xml:space="preserve"> o desafio).</w:t>
+      <w:pPr>
+        <w:rPr>
+          <w:b/>
+        </w:rPr>
+      </w:pPr>
+      <w:r>
+        <w:rPr>
+          <w:b/>
+        </w:rPr>
+        <w:t>- Fechamento e agradecimento (caso quei</w:t>
+      </w:r>
+      <w:r>
+        <w:rPr>
+          <w:b/>
+        </w:rPr>
+        <w:t xml:space="preserve">ram, podem falar sobre como foi </w:t>
+      </w:r>
+      <w:r>
+        <w:rPr>
+          <w:b/>
+        </w:rPr>
+        <w:t>desenvolver o desafio).</w:t>
       </w:r>
     </w:p>
     <w:sectPr>
